--- a/Documentação/PropostaSIColetaLixo.docx
+++ b/Documentação/PropostaSIColetaLixo.docx
@@ -14,19 +14,8 @@
       </w:r>
     </w:p>
     <w:p>
-      <w:proofErr w:type="spellStart"/>
-      <w:r>
-        <w:t>F</w:t>
-      </w:r>
-      <w:r>
-        <w:t>unctionality</w:t>
-      </w:r>
-      <w:proofErr w:type="spellEnd"/>
-      <w:r>
-        <w:t xml:space="preserve"> (funcionalidade) – </w:t>
-      </w:r>
-      <w:r>
-        <w:t xml:space="preserve">deverá atualizar a rota feita pelo motorista do caminhão de lixo via GPS, e </w:t>
+      <w:r>
+        <w:t xml:space="preserve">Functionality (funcionalidade) – deverá atualizar a rota feita pelo motorista do caminhão de lixo via GPS, e </w:t>
       </w:r>
       <w:r>
         <w:t xml:space="preserve">o motorista </w:t>
@@ -36,70 +25,26 @@
       </w:r>
     </w:p>
     <w:p>
-      <w:proofErr w:type="spellStart"/>
-      <w:r>
-        <w:t>U</w:t>
-      </w:r>
-      <w:r>
-        <w:t>sability</w:t>
-      </w:r>
-      <w:proofErr w:type="spellEnd"/>
-      <w:r>
-        <w:t xml:space="preserve"> (facilidade de uso) – </w:t>
-      </w:r>
-      <w:r>
-        <w:t>Poderá ser implantado um painel para o motorista do caminhão, onde ele informa a capacidade de armazenamento enquanto é acompanhado por um sistema GPS acoplado no caminhão.</w:t>
+      <w:r>
+        <w:t>Usability (facilidade de uso) – Poderá ser implantado um painel para o motorista do caminhão, onde ele informa a capacidade de armazenamento enquanto é acompanhado por um sistema GPS acoplado no caminhão.</w:t>
       </w:r>
     </w:p>
     <w:p>
-      <w:proofErr w:type="spellStart"/>
-      <w:r>
-        <w:t>R</w:t>
-      </w:r>
-      <w:r>
-        <w:t>eliability</w:t>
-      </w:r>
-      <w:proofErr w:type="spellEnd"/>
-      <w:r>
-        <w:t xml:space="preserve"> (confiabilidade) – </w:t>
-      </w:r>
-      <w:r>
-        <w:t>Como é necessária fazer uma validação do esgotamento da carga de armazenamento de lixo do caminhão, será necessário, também, algum tipo de sensor no ponto limite do armazenamento do lixo no caminhão, onde é confirmado com o motorista para que ele retorne ao local de descarte do lixo recolhido e seja enviado outro caminhão para terminar o trajeto.</w:t>
+      <w:r>
+        <w:t>Reliability (confiabilidade) – Como é necessária fazer uma validação do esgotamento da carga de armazenamento de lixo do caminhão, será necessário, também, algum tipo de sensor no ponto limite do armazenamento do lixo no caminhão, onde é confirmado com o motorista para que ele retorne ao local de descarte do lixo recolhido e seja enviado outro caminhão para terminar o trajeto.</w:t>
       </w:r>
     </w:p>
     <w:p>
       <w:r>
-        <w:t>P</w:t>
-      </w:r>
-      <w:r>
-        <w:t>erformance (desempenho) –</w:t>
-      </w:r>
-      <w:r>
-        <w:t xml:space="preserve"> Pensado na segurança do motorista para não desviar a atenção durante a condução do veículo, é</w:t>
-      </w:r>
-      <w:r>
-        <w:t xml:space="preserve"> necessário que o sistema apenas necessite da confirmação do motorista, então, quando o armazenamento do caminhão estiver cheio, será enviado um </w:t>
-      </w:r>
-      <w:proofErr w:type="spellStart"/>
-      <w:r>
-        <w:t>popup</w:t>
-      </w:r>
-      <w:proofErr w:type="spellEnd"/>
-      <w:r>
-        <w:t xml:space="preserve"> na tela do painel acoplado para apenas a confirmação dos dados do sistema com os catadores de lixo que estiverem trabalhando naquele caminhão, porém o manuseio do sistema será feito apenas pelo motorista.</w:t>
+        <w:t>Performance (desempenho) – Pensado na segurança do motorista para não desviar a atenção durante a condução do veículo, é</w:t>
+      </w:r>
+      <w:r>
+        <w:t xml:space="preserve"> necessário que o sistema apenas necessite da confirmação do motorista, então, quando o armazenamento do caminhão estiver cheio, será enviado um popup na tela do painel acoplado para apenas a confirmação dos dados do sistema com os catadores de lixo que estiverem trabalhando naquele caminhão, porém o manuseio do sistema será feito apenas pelo motorista.</w:t>
       </w:r>
     </w:p>
     <w:p>
-      <w:proofErr w:type="spellStart"/>
-      <w:r>
-        <w:t>S</w:t>
-      </w:r>
-      <w:r>
-        <w:t>upportability</w:t>
-      </w:r>
-      <w:proofErr w:type="spellEnd"/>
-      <w:r>
-        <w:t xml:space="preserve"> (suporte/manutenção) – </w:t>
+      <w:r>
+        <w:t xml:space="preserve">Supportability (suporte/manutenção) – </w:t>
       </w:r>
       <w:r>
         <w:t>Como fará acompanhamento constante da capacidade de armazenamento disponível do caminhão, a atualização dos dados do sistema será feita juntamente com o acompanhamento do GPS do caminhão.</w:t>
@@ -108,7 +53,6 @@
         <w:t xml:space="preserve"> </w:t>
       </w:r>
     </w:p>
-    <w:p/>
     <w:p>
       <w:r>
         <w:t xml:space="preserve">Com essa situação, é possível visualizar um projeto com </w:t>
@@ -118,22 +62,28 @@
           <w:b/>
           <w:bCs/>
         </w:rPr>
-        <w:t>prot</w:t>
+        <w:t>prototipação evolutiva</w:t>
+      </w:r>
+      <w:r>
+        <w:t>, onde se é incrementado, aos poucos, o sistema para treinamento e feedback dos usuários, além de que as logs do sistema ajudarão a mostrar em que ponto é necessári</w:t>
+      </w:r>
+      <w:r>
+        <w:t>a a criação de mais uma rota para coleta de lixo, com base nos outros caminhões que percorrem a região.</w:t>
       </w:r>
       <w:bookmarkStart w:id="0" w:name="_GoBack"/>
       <w:bookmarkEnd w:id="0"/>
-      <w:r>
-        <w:rPr>
-          <w:b/>
-          <w:bCs/>
-        </w:rPr>
-        <w:t>otipação evolutiva</w:t>
-      </w:r>
-      <w:r>
-        <w:t>, onde se é incrementado, aos poucos, o sistema para treinamento e feedback dos usuários, além de que as logs do sistema ajudarão a mostrar em que ponto é necessári</w:t>
-      </w:r>
-      <w:r>
-        <w:t>a a criação de mais uma rota para coleta de lixo, com base nos outros caminhões que percorrem a região.</w:t>
+    </w:p>
+    <w:p>
+      <w:r>
+        <w:t>---------------------------x------------------------------------x---------------------------------x-------------------</w:t>
+      </w:r>
+    </w:p>
+    <w:p>
+      <w:r>
+        <w:t xml:space="preserve">Também seria possível utilizar o Scrum para a entrega do projeto, já que o acompanhamento e melhoria do sistema até a versão final seria constante e a flexibilidade do projeto também seria maior, </w:t>
+      </w:r>
+      <w:r>
+        <w:t>para o caso de mudanças extremas nas funcionalidades e no objetivo final do sistema.</w:t>
       </w:r>
     </w:p>
     <w:sectPr>
@@ -269,6 +219,7 @@
     <w:lsdException w:name="HTML Sample" w:semiHidden="1" w:unhideWhenUsed="1"/>
     <w:lsdException w:name="HTML Typewriter" w:semiHidden="1" w:unhideWhenUsed="1"/>
     <w:lsdException w:name="HTML Variable" w:semiHidden="1" w:unhideWhenUsed="1"/>
+    <w:lsdException w:name="Normal Table" w:semiHidden="1" w:unhideWhenUsed="1"/>
     <w:lsdException w:name="annotation subject" w:semiHidden="1" w:unhideWhenUsed="1"/>
     <w:lsdException w:name="No List" w:semiHidden="1" w:unhideWhenUsed="1"/>
     <w:lsdException w:name="Outline List 1" w:semiHidden="1" w:unhideWhenUsed="1"/>
@@ -315,8 +266,10 @@
     <w:lsdException w:name="Table Subtle 2" w:semiHidden="1" w:unhideWhenUsed="1"/>
     <w:lsdException w:name="Table Web 1" w:semiHidden="1" w:unhideWhenUsed="1"/>
     <w:lsdException w:name="Table Web 2" w:semiHidden="1" w:unhideWhenUsed="1"/>
+    <w:lsdException w:name="Table Web 3" w:semiHidden="1" w:unhideWhenUsed="1"/>
     <w:lsdException w:name="Balloon Text" w:semiHidden="1" w:unhideWhenUsed="1"/>
     <w:lsdException w:name="Table Grid" w:uiPriority="39"/>
+    <w:lsdException w:name="Table Theme" w:semiHidden="1" w:unhideWhenUsed="1"/>
     <w:lsdException w:name="Placeholder Text" w:semiHidden="1"/>
     <w:lsdException w:name="No Spacing" w:uiPriority="1" w:qFormat="1"/>
     <w:lsdException w:name="Light Shading" w:uiPriority="60"/>
